--- a/Svc/AdminStore/doc/AdminStore Web Service Design.docx
+++ b/Svc/AdminStore/doc/AdminStore Web Service Design.docx
@@ -8,7 +8,7 @@
       </w:pPr>
       <w:proofErr w:type="spellStart"/>
       <w:r>
-        <w:t>FileStore</w:t>
+        <w:t>AdminStore</w:t>
       </w:r>
       <w:proofErr w:type="spellEnd"/>
       <w:r>
@@ -34,11 +34,17 @@
     <w:p>
       <w:proofErr w:type="spellStart"/>
       <w:r>
-        <w:t>FileStore</w:t>
+        <w:t>AdminStore</w:t>
       </w:r>
       <w:proofErr w:type="spellEnd"/>
       <w:r>
-        <w:t xml:space="preserve"> is Web Service to persist and provide files attached to artifacts or any other kind of user files in Blueprint Web Application.</w:t>
+        <w:t xml:space="preserve"> is Web Service to </w:t>
+      </w:r>
+      <w:r>
+        <w:t>facilitate application and project administration functionality, user authentication and authorization</w:t>
+      </w:r>
+      <w:r>
+        <w:t>.</w:t>
       </w:r>
     </w:p>
     <w:p>
@@ -52,29 +58,50 @@
     <w:p>
       <w:proofErr w:type="spellStart"/>
       <w:r>
-        <w:t>FileStore</w:t>
+        <w:t>AdminStore</w:t>
       </w:r>
       <w:proofErr w:type="spellEnd"/>
       <w:r>
-        <w:t xml:space="preserve"> is limited to persisting and providing files or any other large binary or textual data streams represented via file.</w:t>
+        <w:t xml:space="preserve"> is </w:t>
+      </w:r>
+      <w:r>
+        <w:t>primary web service to encapsulate all functionality directly and indirectly related to application and project administration, user authentication and authorization.</w:t>
       </w:r>
       <w:r>
         <w:t xml:space="preserve"> </w:t>
       </w:r>
       <w:proofErr w:type="spellStart"/>
       <w:r>
-        <w:t>FileStore</w:t>
+        <w:t>AdminStore</w:t>
       </w:r>
       <w:proofErr w:type="spellEnd"/>
       <w:r>
-        <w:t xml:space="preserve"> Web Service should replace FILESTREAM as persistence mechanism for file attachments. </w:t>
+        <w:t xml:space="preserve"> Web Service </w:t>
+      </w:r>
+      <w:r>
+        <w:t>will contain all user records, privileges and other user</w:t>
+      </w:r>
+      <w:r>
+        <w:t xml:space="preserve"> and</w:t>
+      </w:r>
+      <w:r>
+        <w:t xml:space="preserve"> application</w:t>
+      </w:r>
+      <w:r>
+        <w:t xml:space="preserve"> settings</w:t>
+      </w:r>
+      <w:r>
+        <w:t xml:space="preserve"> and properties.</w:t>
+      </w:r>
+      <w:r>
+        <w:t xml:space="preserve"> </w:t>
       </w:r>
       <w:r>
         <w:t xml:space="preserve">The following design principles are used to limit the scope of the </w:t>
       </w:r>
       <w:proofErr w:type="spellStart"/>
       <w:r>
-        <w:t>FileStore</w:t>
+        <w:t>AdminStore</w:t>
       </w:r>
       <w:proofErr w:type="spellEnd"/>
       <w:r>
@@ -96,64 +123,22 @@
         </w:numPr>
       </w:pPr>
       <w:r>
-        <w:t>Service allows for upload / download single file per call.</w:t>
-      </w:r>
-    </w:p>
-    <w:p>
-      <w:pPr>
-        <w:pStyle w:val="ListParagraph"/>
-        <w:numPr>
-          <w:ilvl w:val="0"/>
-          <w:numId w:val="1"/>
-        </w:numPr>
-      </w:pPr>
-      <w:r>
-        <w:t>URI of the file uniquely identifies the file</w:t>
-      </w:r>
-      <w:r>
-        <w:t xml:space="preserve"> within Blueprint Web Application.</w:t>
-      </w:r>
-    </w:p>
-    <w:p>
-      <w:pPr>
-        <w:pStyle w:val="ListParagraph"/>
-        <w:numPr>
-          <w:ilvl w:val="0"/>
-          <w:numId w:val="1"/>
-        </w:numPr>
-      </w:pPr>
-      <w:r>
-        <w:t>IIS service supports DELETE HTTP method, alternatively</w:t>
+        <w:t xml:space="preserve">IIS service supports </w:t>
+      </w:r>
+      <w:r>
+        <w:t xml:space="preserve">PUT and </w:t>
+      </w:r>
+      <w:r>
+        <w:t>DELETE HTTP method</w:t>
+      </w:r>
+      <w:r>
+        <w:t>s</w:t>
+      </w:r>
+      <w:r>
+        <w:t>, alternatively</w:t>
       </w:r>
       <w:r>
         <w:t xml:space="preserve"> X-HTTP-Method-Override header to be used in conjunction with POST method.</w:t>
-      </w:r>
-    </w:p>
-    <w:p>
-      <w:pPr>
-        <w:pStyle w:val="ListParagraph"/>
-        <w:numPr>
-          <w:ilvl w:val="0"/>
-          <w:numId w:val="1"/>
-        </w:numPr>
-      </w:pPr>
-      <w:r>
-        <w:t>Service will not allow updates to enforce new GUID for each unique content. If update functionality will be implemented on the front end, it will use DELETE and then POST.</w:t>
-      </w:r>
-      <w:r>
-        <w:t xml:space="preserve"> It will prevent the issue with caching the older version of the file content.</w:t>
-      </w:r>
-    </w:p>
-    <w:p>
-      <w:pPr>
-        <w:pStyle w:val="ListParagraph"/>
-        <w:numPr>
-          <w:ilvl w:val="0"/>
-          <w:numId w:val="1"/>
-        </w:numPr>
-      </w:pPr>
-      <w:r>
-        <w:t>Service will store files no larger than 16MB in size.</w:t>
       </w:r>
     </w:p>
     <w:p>
@@ -181,13 +166,19 @@
       </w:r>
       <w:proofErr w:type="spellStart"/>
       <w:r>
-        <w:t>filestore</w:t>
+        <w:t>adminstore</w:t>
       </w:r>
       <w:proofErr w:type="spellEnd"/>
     </w:p>
     <w:p>
       <w:r>
-        <w:t>All methods expect to receive header Token to identify user session.</w:t>
+        <w:t xml:space="preserve">All methods </w:t>
+      </w:r>
+      <w:r>
+        <w:t xml:space="preserve">except for sign-in </w:t>
+      </w:r>
+      <w:r>
+        <w:t>expect to receive header Token to identify user session.</w:t>
       </w:r>
       <w:r>
         <w:t xml:space="preserve"> Token is used to authorize user for an action being requested.</w:t>
@@ -206,499 +197,492 @@
         <w:rPr>
           <w:rStyle w:val="Heading3Char"/>
         </w:rPr>
+        <w:t>POST</w:t>
+      </w:r>
+      <w:r>
+        <w:rPr>
+          <w:rStyle w:val="Heading3Char"/>
+        </w:rPr>
+        <w:t xml:space="preserve"> /</w:t>
+      </w:r>
+      <w:r>
+        <w:rPr>
+          <w:rStyle w:val="Heading3Char"/>
+        </w:rPr>
+        <w:t>standard-authentication</w:t>
+      </w:r>
+      <w:r>
+        <w:rPr>
+          <w:rStyle w:val="Heading3Char"/>
+        </w:rPr>
+        <w:br/>
+      </w:r>
+      <w:r>
+        <w:t>- where {id} is string containing 32 alphanumerical characters of unique identifier (GUID) of the file information to retrieve</w:t>
+      </w:r>
+    </w:p>
+    <w:p>
+      <w:r>
+        <w:t>Method for downloading file information (</w:t>
+      </w:r>
+      <w:proofErr w:type="spellStart"/>
+      <w:r>
+        <w:t>File</w:t>
+      </w:r>
+      <w:r>
+        <w:t>Id</w:t>
+      </w:r>
+      <w:proofErr w:type="spellEnd"/>
+      <w:r>
+        <w:t xml:space="preserve">, </w:t>
+      </w:r>
+      <w:proofErr w:type="spellStart"/>
+      <w:r>
+        <w:t>Stored</w:t>
+      </w:r>
+      <w:r>
+        <w:t>Date</w:t>
+      </w:r>
+      <w:proofErr w:type="spellEnd"/>
+      <w:r>
+        <w:t xml:space="preserve">, </w:t>
+      </w:r>
+      <w:proofErr w:type="spellStart"/>
+      <w:r>
+        <w:t>File</w:t>
+      </w:r>
+      <w:r>
+        <w:t>Name</w:t>
+      </w:r>
+      <w:proofErr w:type="spellEnd"/>
+      <w:r>
+        <w:t xml:space="preserve">, </w:t>
+      </w:r>
+      <w:proofErr w:type="spellStart"/>
+      <w:r>
+        <w:t>ContentType</w:t>
+      </w:r>
+      <w:proofErr w:type="spellEnd"/>
+      <w:r>
+        <w:t>, file size</w:t>
+      </w:r>
+      <w:r>
+        <w:t>).</w:t>
+      </w:r>
+    </w:p>
+    <w:p>
+      <w:r>
+        <w:t>Returns file details.</w:t>
+      </w:r>
+    </w:p>
+    <w:p>
+      <w:r>
+        <w:t>Returns status</w:t>
+      </w:r>
+      <w:r>
+        <w:rPr>
+          <w:rStyle w:val="Strong"/>
+        </w:rPr>
+        <w:t xml:space="preserve"> 200 OK</w:t>
+      </w:r>
+      <w:r>
+        <w:t xml:space="preserve"> if no issue is detected.</w:t>
+      </w:r>
+      <w:r>
+        <w:br/>
+        <w:t xml:space="preserve">Returns status </w:t>
+      </w:r>
+      <w:r>
+        <w:rPr>
+          <w:rStyle w:val="Strong"/>
+        </w:rPr>
+        <w:t>401 Unauthorized</w:t>
+      </w:r>
+      <w:r>
+        <w:t xml:space="preserve"> if session cannot be found or user is not permitted the action requested.</w:t>
+      </w:r>
+      <w:r>
+        <w:br/>
+      </w:r>
+      <w:r>
+        <w:t xml:space="preserve">Returns status </w:t>
+      </w:r>
+      <w:r>
+        <w:rPr>
+          <w:rStyle w:val="Strong"/>
+        </w:rPr>
+        <w:t>403</w:t>
+      </w:r>
+      <w:r>
+        <w:rPr>
+          <w:rStyle w:val="Strong"/>
+        </w:rPr>
+        <w:t xml:space="preserve"> </w:t>
+      </w:r>
+      <w:r>
+        <w:rPr>
+          <w:rStyle w:val="Strong"/>
+        </w:rPr>
+        <w:t>Bad Request</w:t>
+      </w:r>
+      <w:r>
+        <w:t xml:space="preserve"> if GUID is unrecognized.</w:t>
+      </w:r>
+      <w:r>
+        <w:br/>
+        <w:t xml:space="preserve">Returns status </w:t>
+      </w:r>
+      <w:r>
+        <w:rPr>
+          <w:rStyle w:val="Strong"/>
+        </w:rPr>
+        <w:t>40</w:t>
+      </w:r>
+      <w:r>
+        <w:rPr>
+          <w:rStyle w:val="Strong"/>
+        </w:rPr>
+        <w:t>6</w:t>
+      </w:r>
+      <w:r>
+        <w:rPr>
+          <w:rStyle w:val="Strong"/>
+        </w:rPr>
+        <w:t xml:space="preserve"> </w:t>
+      </w:r>
+      <w:proofErr w:type="gramStart"/>
+      <w:r>
+        <w:rPr>
+          <w:rStyle w:val="Strong"/>
+        </w:rPr>
+        <w:t>Not</w:t>
+      </w:r>
+      <w:proofErr w:type="gramEnd"/>
+      <w:r>
+        <w:rPr>
+          <w:rStyle w:val="Strong"/>
+        </w:rPr>
+        <w:t xml:space="preserve"> Acceptable</w:t>
+      </w:r>
+      <w:r>
+        <w:t xml:space="preserve"> if Token is missing or malformed.</w:t>
+      </w:r>
+      <w:r>
+        <w:br/>
+        <w:t xml:space="preserve">Returns status </w:t>
+      </w:r>
+      <w:r>
+        <w:rPr>
+          <w:rStyle w:val="Strong"/>
+        </w:rPr>
+        <w:t xml:space="preserve">404 </w:t>
+      </w:r>
+      <w:proofErr w:type="gramStart"/>
+      <w:r>
+        <w:rPr>
+          <w:rStyle w:val="Strong"/>
+        </w:rPr>
+        <w:t>Not</w:t>
+      </w:r>
+      <w:proofErr w:type="gramEnd"/>
+      <w:r>
+        <w:rPr>
+          <w:rStyle w:val="Strong"/>
+        </w:rPr>
+        <w:t xml:space="preserve"> Found</w:t>
+      </w:r>
+      <w:r>
+        <w:t xml:space="preserve"> if file is not found.</w:t>
+      </w:r>
+      <w:r>
+        <w:br/>
+        <w:t>Returns status</w:t>
+      </w:r>
+      <w:r>
+        <w:rPr>
+          <w:rStyle w:val="Strong"/>
+        </w:rPr>
+        <w:t xml:space="preserve"> 500 Internal Server Error</w:t>
+      </w:r>
+      <w:r>
+        <w:t xml:space="preserve"> if error</w:t>
+      </w:r>
+      <w:proofErr w:type="gramStart"/>
+      <w:r>
+        <w:t>:</w:t>
+      </w:r>
+      <w:proofErr w:type="gramEnd"/>
+      <w:r>
+        <w:br/>
+        <w:t>- database connection failed;</w:t>
+      </w:r>
+      <w:r>
+        <w:br/>
+        <w:t>- database connection established but table Files not found.</w:t>
+      </w:r>
+    </w:p>
+    <w:p>
+      <w:r>
+        <w:t xml:space="preserve">Example: </w:t>
+      </w:r>
+      <w:r>
         <w:t>HEAD</w:t>
       </w:r>
       <w:r>
-        <w:rPr>
-          <w:rStyle w:val="Heading3Char"/>
-        </w:rPr>
-        <w:t xml:space="preserve"> /file</w:t>
-      </w:r>
-      <w:r>
-        <w:rPr>
-          <w:rStyle w:val="Heading3Char"/>
-        </w:rPr>
-        <w:t>s</w:t>
-      </w:r>
+        <w:t xml:space="preserve"> /svc/</w:t>
+      </w:r>
+      <w:proofErr w:type="spellStart"/>
+      <w:r>
+        <w:t>adminstore</w:t>
+      </w:r>
+      <w:proofErr w:type="spellEnd"/>
+      <w:r>
+        <w:t>/files/</w:t>
+      </w:r>
+      <w:r>
+        <w:t>ee40d62d883d4eecb095f78883b69d63</w:t>
+      </w:r>
+    </w:p>
+    <w:p>
+      <w:r>
+        <w:rPr>
+          <w:rStyle w:val="Heading3Char"/>
+        </w:rPr>
+        <w:lastRenderedPageBreak/>
+        <w:t>POST</w:t>
+      </w:r>
+      <w:r>
+        <w:rPr>
+          <w:rStyle w:val="Heading3Char"/>
+        </w:rPr>
+        <w:t xml:space="preserve"> /</w:t>
+      </w:r>
+      <w:r>
+        <w:rPr>
+          <w:rStyle w:val="Heading3Char"/>
+        </w:rPr>
+        <w:t>federat</w:t>
+      </w:r>
+      <w:r>
+        <w:rPr>
+          <w:rStyle w:val="Heading3Char"/>
+        </w:rPr>
+        <w:t>ed</w:t>
+      </w:r>
+      <w:r>
+        <w:rPr>
+          <w:rStyle w:val="Heading3Char"/>
+        </w:rPr>
+        <w:t>-authentication</w:t>
+      </w:r>
+      <w:bookmarkStart w:id="0" w:name="_GoBack"/>
+      <w:bookmarkEnd w:id="0"/>
+      <w:r>
+        <w:rPr>
+          <w:rStyle w:val="Heading3Char"/>
+        </w:rPr>
+        <w:br/>
+      </w:r>
+      <w:r>
+        <w:t>- where {</w:t>
+      </w:r>
+      <w:proofErr w:type="spellStart"/>
       <w:proofErr w:type="gramStart"/>
       <w:r>
-        <w:rPr>
-          <w:rStyle w:val="Heading3Char"/>
-        </w:rPr>
-        <w:t>/</w:t>
-      </w:r>
-      <w:r>
-        <w:rPr>
-          <w:rStyle w:val="Heading3Char"/>
-        </w:rPr>
-        <w:t>{</w:t>
-      </w:r>
+        <w:t>dp</w:t>
+      </w:r>
+      <w:proofErr w:type="spellEnd"/>
       <w:proofErr w:type="gramEnd"/>
       <w:r>
-        <w:rPr>
-          <w:rStyle w:val="Heading3Char"/>
-        </w:rPr>
-        <w:t>id</w:t>
-      </w:r>
-      <w:r>
-        <w:rPr>
-          <w:rStyle w:val="Heading3Char"/>
-        </w:rPr>
-        <w:t>}</w:t>
-      </w:r>
-      <w:r>
-        <w:rPr>
-          <w:rStyle w:val="Heading3Char"/>
-        </w:rPr>
-        <w:br/>
-      </w:r>
-      <w:r>
-        <w:t>- where {id} is string containing 32 alphanumerical characters of unique identifier (GUID) of the file information to retrieve</w:t>
-      </w:r>
-    </w:p>
-    <w:p>
-      <w:r>
-        <w:t>Method for downloading file information (</w:t>
+        <w:t xml:space="preserve">} is </w:t>
+      </w:r>
+      <w:r>
+        <w:t xml:space="preserve">base64-encoded </w:t>
+      </w:r>
+      <w:r>
+        <w:t xml:space="preserve">string containing </w:t>
+      </w:r>
+      <w:r>
+        <w:t xml:space="preserve">URI of the blueprint web application </w:t>
+      </w:r>
+      <w:r>
+        <w:t xml:space="preserve">destination </w:t>
+      </w:r>
+      <w:r>
+        <w:t>URI</w:t>
+      </w:r>
+      <w:r>
+        <w:t>.</w:t>
+      </w:r>
+    </w:p>
+    <w:p>
+      <w:r>
+        <w:t xml:space="preserve">Method for </w:t>
+      </w:r>
+      <w:r>
+        <w:t>processing SAML response from Identity Provider.</w:t>
+      </w:r>
+      <w:r>
+        <w:t xml:space="preserve"> The URI of this method with encoded destination </w:t>
+      </w:r>
+      <w:r>
+        <w:t>URI</w:t>
+      </w:r>
+      <w:r>
+        <w:t xml:space="preserve"> should be included in SAML request.</w:t>
+      </w:r>
+    </w:p>
+    <w:p>
+      <w:r>
+        <w:t>Returns status</w:t>
+      </w:r>
+      <w:r>
+        <w:rPr>
+          <w:rStyle w:val="Strong"/>
+        </w:rPr>
+        <w:t xml:space="preserve"> 200 OK</w:t>
+      </w:r>
+      <w:r>
+        <w:t xml:space="preserve"> if no issue is detected.</w:t>
+      </w:r>
+      <w:r>
+        <w:br/>
+        <w:t xml:space="preserve">Returns status </w:t>
+      </w:r>
+      <w:r>
+        <w:rPr>
+          <w:rStyle w:val="Strong"/>
+        </w:rPr>
+        <w:t>401 Unauthorized</w:t>
+      </w:r>
+      <w:r>
+        <w:t xml:space="preserve"> if session cannot be found or user is not permitted the action requested.</w:t>
+      </w:r>
+      <w:r>
+        <w:br/>
+        <w:t xml:space="preserve">Returns status </w:t>
+      </w:r>
+      <w:r>
+        <w:rPr>
+          <w:rStyle w:val="Strong"/>
+        </w:rPr>
+        <w:t>403</w:t>
+      </w:r>
+      <w:r>
+        <w:rPr>
+          <w:rStyle w:val="Strong"/>
+        </w:rPr>
+        <w:t xml:space="preserve"> </w:t>
+      </w:r>
+      <w:r>
+        <w:rPr>
+          <w:rStyle w:val="Strong"/>
+        </w:rPr>
+        <w:t>Bad Request</w:t>
+      </w:r>
+      <w:r>
+        <w:t xml:space="preserve"> if GUID is unrecognized</w:t>
+      </w:r>
+      <w:r>
+        <w:br/>
+        <w:t xml:space="preserve">Returns status </w:t>
+      </w:r>
+      <w:r>
+        <w:rPr>
+          <w:rStyle w:val="Strong"/>
+        </w:rPr>
+        <w:t>40</w:t>
+      </w:r>
+      <w:r>
+        <w:rPr>
+          <w:rStyle w:val="Strong"/>
+        </w:rPr>
+        <w:t>6</w:t>
+      </w:r>
+      <w:r>
+        <w:rPr>
+          <w:rStyle w:val="Strong"/>
+        </w:rPr>
+        <w:t xml:space="preserve"> </w:t>
+      </w:r>
+      <w:proofErr w:type="gramStart"/>
+      <w:r>
+        <w:rPr>
+          <w:rStyle w:val="Strong"/>
+        </w:rPr>
+        <w:t>Not</w:t>
+      </w:r>
+      <w:proofErr w:type="gramEnd"/>
+      <w:r>
+        <w:rPr>
+          <w:rStyle w:val="Strong"/>
+        </w:rPr>
+        <w:t xml:space="preserve"> Acceptable</w:t>
+      </w:r>
+      <w:r>
+        <w:t xml:space="preserve"> if Token is missing or malformed.</w:t>
+      </w:r>
+      <w:r>
+        <w:br/>
+        <w:t xml:space="preserve">Returns status </w:t>
+      </w:r>
+      <w:r>
+        <w:rPr>
+          <w:rStyle w:val="Strong"/>
+        </w:rPr>
+        <w:t xml:space="preserve">404 </w:t>
+      </w:r>
+      <w:proofErr w:type="gramStart"/>
+      <w:r>
+        <w:rPr>
+          <w:rStyle w:val="Strong"/>
+        </w:rPr>
+        <w:t>Not</w:t>
+      </w:r>
+      <w:proofErr w:type="gramEnd"/>
+      <w:r>
+        <w:rPr>
+          <w:rStyle w:val="Strong"/>
+        </w:rPr>
+        <w:t xml:space="preserve"> Found</w:t>
+      </w:r>
+      <w:r>
+        <w:t xml:space="preserve"> if file is not found.</w:t>
+      </w:r>
+      <w:r>
+        <w:br/>
+        <w:t>Returns status</w:t>
+      </w:r>
+      <w:r>
+        <w:rPr>
+          <w:rStyle w:val="Strong"/>
+        </w:rPr>
+        <w:t xml:space="preserve"> 500 Internal Server Error</w:t>
+      </w:r>
+      <w:r>
+        <w:t xml:space="preserve"> if error</w:t>
+      </w:r>
+      <w:proofErr w:type="gramStart"/>
+      <w:r>
+        <w:t>:</w:t>
+      </w:r>
+      <w:proofErr w:type="gramEnd"/>
+      <w:r>
+        <w:br/>
+        <w:t>- database connection failed;</w:t>
+      </w:r>
+      <w:r>
+        <w:br/>
+        <w:t>- database connection established but table Files not found.</w:t>
+      </w:r>
+    </w:p>
+    <w:p>
+      <w:r>
+        <w:t>Example: GET /svc/</w:t>
       </w:r>
       <w:proofErr w:type="spellStart"/>
       <w:r>
-        <w:t>File</w:t>
-      </w:r>
-      <w:r>
-        <w:t>Id</w:t>
-      </w:r>
-      <w:proofErr w:type="spellEnd"/>
-      <w:r>
-        <w:t xml:space="preserve">, </w:t>
-      </w:r>
-      <w:proofErr w:type="spellStart"/>
-      <w:r>
-        <w:t>Stored</w:t>
-      </w:r>
-      <w:r>
-        <w:t>Date</w:t>
-      </w:r>
-      <w:proofErr w:type="spellEnd"/>
-      <w:r>
-        <w:t xml:space="preserve">, </w:t>
-      </w:r>
-      <w:proofErr w:type="spellStart"/>
-      <w:r>
-        <w:t>File</w:t>
-      </w:r>
-      <w:r>
-        <w:t>Name</w:t>
-      </w:r>
-      <w:proofErr w:type="spellEnd"/>
-      <w:r>
-        <w:t xml:space="preserve">, </w:t>
-      </w:r>
-      <w:proofErr w:type="spellStart"/>
-      <w:r>
-        <w:t>ContentType</w:t>
-      </w:r>
-      <w:proofErr w:type="spellEnd"/>
-      <w:r>
-        <w:t>, file size</w:t>
-      </w:r>
-      <w:r>
-        <w:t>).</w:t>
-      </w:r>
-    </w:p>
-    <w:p>
-      <w:r>
-        <w:t>Returns file details.</w:t>
-      </w:r>
-    </w:p>
-    <w:p>
-      <w:r>
-        <w:t>Returns status</w:t>
-      </w:r>
-      <w:r>
-        <w:rPr>
-          <w:rStyle w:val="Strong"/>
-        </w:rPr>
-        <w:t xml:space="preserve"> 200 OK</w:t>
-      </w:r>
-      <w:r>
-        <w:t xml:space="preserve"> if no issue is detected.</w:t>
-      </w:r>
-      <w:r>
-        <w:br/>
-        <w:t xml:space="preserve">Returns status </w:t>
-      </w:r>
-      <w:r>
-        <w:rPr>
-          <w:rStyle w:val="Strong"/>
-        </w:rPr>
-        <w:t>401 Unauthorized</w:t>
-      </w:r>
-      <w:r>
-        <w:t xml:space="preserve"> if session cannot be found or user is not permitted the action requested.</w:t>
-      </w:r>
-      <w:r>
-        <w:br/>
-      </w:r>
-      <w:r>
-        <w:t xml:space="preserve">Returns status </w:t>
-      </w:r>
-      <w:r>
-        <w:rPr>
-          <w:rStyle w:val="Strong"/>
-        </w:rPr>
-        <w:t>403</w:t>
-      </w:r>
-      <w:r>
-        <w:rPr>
-          <w:rStyle w:val="Strong"/>
-        </w:rPr>
-        <w:t xml:space="preserve"> </w:t>
-      </w:r>
-      <w:r>
-        <w:rPr>
-          <w:rStyle w:val="Strong"/>
-        </w:rPr>
-        <w:t>Bad Request</w:t>
-      </w:r>
-      <w:r>
-        <w:t xml:space="preserve"> if </w:t>
-      </w:r>
-      <w:r>
-        <w:t>GUID is unrecognized</w:t>
-      </w:r>
-      <w:r>
-        <w:t>.</w:t>
-      </w:r>
-      <w:r>
-        <w:br/>
-        <w:t xml:space="preserve">Returns status </w:t>
-      </w:r>
-      <w:r>
-        <w:rPr>
-          <w:rStyle w:val="Strong"/>
-        </w:rPr>
-        <w:t>40</w:t>
-      </w:r>
-      <w:r>
-        <w:rPr>
-          <w:rStyle w:val="Strong"/>
-        </w:rPr>
-        <w:t>6</w:t>
-      </w:r>
-      <w:r>
-        <w:rPr>
-          <w:rStyle w:val="Strong"/>
-        </w:rPr>
-        <w:t xml:space="preserve"> </w:t>
-      </w:r>
-      <w:proofErr w:type="gramStart"/>
-      <w:r>
-        <w:rPr>
-          <w:rStyle w:val="Strong"/>
-        </w:rPr>
-        <w:t>Not</w:t>
-      </w:r>
-      <w:proofErr w:type="gramEnd"/>
-      <w:r>
-        <w:rPr>
-          <w:rStyle w:val="Strong"/>
-        </w:rPr>
-        <w:t xml:space="preserve"> Acceptable</w:t>
-      </w:r>
-      <w:r>
-        <w:t xml:space="preserve"> if Token is missing or malformed.</w:t>
-      </w:r>
-      <w:r>
-        <w:br/>
-        <w:t xml:space="preserve">Returns status </w:t>
-      </w:r>
-      <w:r>
-        <w:rPr>
-          <w:rStyle w:val="Strong"/>
-        </w:rPr>
-        <w:t xml:space="preserve">404 </w:t>
-      </w:r>
-      <w:proofErr w:type="gramStart"/>
-      <w:r>
-        <w:rPr>
-          <w:rStyle w:val="Strong"/>
-        </w:rPr>
-        <w:t>Not</w:t>
-      </w:r>
-      <w:proofErr w:type="gramEnd"/>
-      <w:r>
-        <w:rPr>
-          <w:rStyle w:val="Strong"/>
-        </w:rPr>
-        <w:t xml:space="preserve"> Found</w:t>
-      </w:r>
-      <w:r>
-        <w:t xml:space="preserve"> if file is not found.</w:t>
-      </w:r>
-      <w:r>
-        <w:br/>
-      </w:r>
-      <w:r>
-        <w:lastRenderedPageBreak/>
-        <w:t>Returns status</w:t>
-      </w:r>
-      <w:r>
-        <w:rPr>
-          <w:rStyle w:val="Strong"/>
-        </w:rPr>
-        <w:t xml:space="preserve"> 500 Internal Server Error</w:t>
-      </w:r>
-      <w:r>
-        <w:t xml:space="preserve"> if error</w:t>
-      </w:r>
-      <w:proofErr w:type="gramStart"/>
-      <w:r>
-        <w:t>:</w:t>
-      </w:r>
-      <w:proofErr w:type="gramEnd"/>
-      <w:r>
-        <w:br/>
-        <w:t>- database connection failed;</w:t>
-      </w:r>
-      <w:r>
-        <w:br/>
-        <w:t>- database connection established but table Files not found.</w:t>
-      </w:r>
-    </w:p>
-    <w:p>
-      <w:r>
-        <w:t xml:space="preserve">Example: </w:t>
-      </w:r>
-      <w:r>
-        <w:t>HEAD</w:t>
-      </w:r>
-      <w:r>
-        <w:t xml:space="preserve"> /svc/</w:t>
-      </w:r>
-      <w:proofErr w:type="spellStart"/>
-      <w:r>
-        <w:t>filestore</w:t>
-      </w:r>
-      <w:proofErr w:type="spellEnd"/>
-      <w:r>
-        <w:t>/files/</w:t>
-      </w:r>
-      <w:r>
-        <w:t>ee40d62d883d4eecb095f78883b69d63</w:t>
-      </w:r>
-    </w:p>
-    <w:p>
-      <w:r>
-        <w:rPr>
-          <w:rStyle w:val="Heading3Char"/>
-        </w:rPr>
-        <w:t>GET /file</w:t>
-      </w:r>
-      <w:r>
-        <w:rPr>
-          <w:rStyle w:val="Heading3Char"/>
-        </w:rPr>
-        <w:t>s</w:t>
-      </w:r>
-      <w:proofErr w:type="gramStart"/>
-      <w:r>
-        <w:rPr>
-          <w:rStyle w:val="Heading3Char"/>
-        </w:rPr>
-        <w:t>/</w:t>
-      </w:r>
-      <w:r>
-        <w:rPr>
-          <w:rStyle w:val="Heading3Char"/>
-        </w:rPr>
-        <w:t>{</w:t>
-      </w:r>
-      <w:proofErr w:type="gramEnd"/>
-      <w:r>
-        <w:rPr>
-          <w:rStyle w:val="Heading3Char"/>
-        </w:rPr>
-        <w:t>id</w:t>
-      </w:r>
-      <w:r>
-        <w:rPr>
-          <w:rStyle w:val="Heading3Char"/>
-        </w:rPr>
-        <w:t>}</w:t>
-      </w:r>
-      <w:r>
-        <w:rPr>
-          <w:rStyle w:val="Heading3Char"/>
-        </w:rPr>
-        <w:br/>
-      </w:r>
-      <w:r>
-        <w:t>- where {id} is string containing 32 alphanumerical characters of unique identifier (GUID) of the file to retrieve</w:t>
-      </w:r>
-    </w:p>
-    <w:p>
-      <w:r>
-        <w:t>Method for downloading file or file information.</w:t>
-      </w:r>
-    </w:p>
-    <w:p>
-      <w:r>
-        <w:t>Returns file stream.</w:t>
-      </w:r>
-    </w:p>
-    <w:p>
-      <w:r>
-        <w:t>Returns status</w:t>
-      </w:r>
-      <w:r>
-        <w:rPr>
-          <w:rStyle w:val="Strong"/>
-        </w:rPr>
-        <w:t xml:space="preserve"> 200 OK</w:t>
-      </w:r>
-      <w:r>
-        <w:t xml:space="preserve"> if no issue is detected.</w:t>
-      </w:r>
-      <w:r>
-        <w:br/>
-        <w:t xml:space="preserve">Returns status </w:t>
-      </w:r>
-      <w:r>
-        <w:rPr>
-          <w:rStyle w:val="Strong"/>
-        </w:rPr>
-        <w:t>401 Unauthorized</w:t>
-      </w:r>
-      <w:r>
-        <w:t xml:space="preserve"> if session cannot be found or user is not permitted the action requested.</w:t>
-      </w:r>
-      <w:r>
-        <w:br/>
-      </w:r>
-      <w:r>
-        <w:t xml:space="preserve">Returns status </w:t>
-      </w:r>
-      <w:r>
-        <w:rPr>
-          <w:rStyle w:val="Strong"/>
-        </w:rPr>
-        <w:t>403</w:t>
-      </w:r>
-      <w:r>
-        <w:rPr>
-          <w:rStyle w:val="Strong"/>
-        </w:rPr>
-        <w:t xml:space="preserve"> </w:t>
-      </w:r>
-      <w:r>
-        <w:rPr>
-          <w:rStyle w:val="Strong"/>
-        </w:rPr>
-        <w:t>Bad Request</w:t>
-      </w:r>
-      <w:r>
-        <w:t xml:space="preserve"> if GUID is unrecognized</w:t>
-      </w:r>
-      <w:r>
-        <w:br/>
-        <w:t xml:space="preserve">Returns status </w:t>
-      </w:r>
-      <w:r>
-        <w:rPr>
-          <w:rStyle w:val="Strong"/>
-        </w:rPr>
-        <w:t>40</w:t>
-      </w:r>
-      <w:r>
-        <w:rPr>
-          <w:rStyle w:val="Strong"/>
-        </w:rPr>
-        <w:t>6</w:t>
-      </w:r>
-      <w:r>
-        <w:rPr>
-          <w:rStyle w:val="Strong"/>
-        </w:rPr>
-        <w:t xml:space="preserve"> </w:t>
-      </w:r>
-      <w:proofErr w:type="gramStart"/>
-      <w:r>
-        <w:rPr>
-          <w:rStyle w:val="Strong"/>
-        </w:rPr>
-        <w:t>Not</w:t>
-      </w:r>
-      <w:proofErr w:type="gramEnd"/>
-      <w:r>
-        <w:rPr>
-          <w:rStyle w:val="Strong"/>
-        </w:rPr>
-        <w:t xml:space="preserve"> Acceptable</w:t>
-      </w:r>
-      <w:r>
-        <w:t xml:space="preserve"> if Token is missing or malformed.</w:t>
-      </w:r>
-      <w:r>
-        <w:br/>
-        <w:t xml:space="preserve">Returns status </w:t>
-      </w:r>
-      <w:r>
-        <w:rPr>
-          <w:rStyle w:val="Strong"/>
-        </w:rPr>
-        <w:t xml:space="preserve">404 </w:t>
-      </w:r>
-      <w:proofErr w:type="gramStart"/>
-      <w:r>
-        <w:rPr>
-          <w:rStyle w:val="Strong"/>
-        </w:rPr>
-        <w:t>Not</w:t>
-      </w:r>
-      <w:proofErr w:type="gramEnd"/>
-      <w:r>
-        <w:rPr>
-          <w:rStyle w:val="Strong"/>
-        </w:rPr>
-        <w:t xml:space="preserve"> Found</w:t>
-      </w:r>
-      <w:r>
-        <w:t xml:space="preserve"> if file is not found.</w:t>
-      </w:r>
-      <w:r>
-        <w:br/>
-        <w:t>Returns status</w:t>
-      </w:r>
-      <w:r>
-        <w:rPr>
-          <w:rStyle w:val="Strong"/>
-        </w:rPr>
-        <w:t xml:space="preserve"> 500 Internal Server Error</w:t>
-      </w:r>
-      <w:r>
-        <w:t xml:space="preserve"> if error</w:t>
-      </w:r>
-      <w:proofErr w:type="gramStart"/>
-      <w:r>
-        <w:t>:</w:t>
-      </w:r>
-      <w:proofErr w:type="gramEnd"/>
-      <w:r>
-        <w:br/>
-        <w:t>- database connection failed;</w:t>
-      </w:r>
-      <w:r>
-        <w:br/>
-        <w:t>- database connection established but table Files not found.</w:t>
-      </w:r>
-    </w:p>
-    <w:p>
-      <w:r>
-        <w:t>Example: GET /svc/</w:t>
-      </w:r>
-      <w:proofErr w:type="spellStart"/>
-      <w:r>
-        <w:t>filestore</w:t>
+        <w:t>adminstore</w:t>
       </w:r>
       <w:proofErr w:type="spellEnd"/>
       <w:r>
@@ -931,128 +915,126 @@
         <w:br/>
       </w:r>
       <w:r>
+        <w:t xml:space="preserve">Returns status </w:t>
+      </w:r>
+      <w:r>
+        <w:rPr>
+          <w:rStyle w:val="Strong"/>
+        </w:rPr>
+        <w:t>403</w:t>
+      </w:r>
+      <w:r>
+        <w:rPr>
+          <w:rStyle w:val="Strong"/>
+        </w:rPr>
+        <w:t xml:space="preserve"> </w:t>
+      </w:r>
+      <w:r>
+        <w:rPr>
+          <w:rStyle w:val="Strong"/>
+        </w:rPr>
+        <w:t>Bad Request</w:t>
+      </w:r>
+      <w:r>
+        <w:t xml:space="preserve"> if GUID is unrecognized</w:t>
+      </w:r>
+      <w:r>
+        <w:br/>
+      </w:r>
+      <w:r>
+        <w:t xml:space="preserve">Returns status </w:t>
+      </w:r>
+      <w:r>
+        <w:rPr>
+          <w:rStyle w:val="Strong"/>
+        </w:rPr>
+        <w:t>40</w:t>
+      </w:r>
+      <w:r>
+        <w:rPr>
+          <w:rStyle w:val="Strong"/>
+        </w:rPr>
+        <w:t>6</w:t>
+      </w:r>
+      <w:r>
+        <w:rPr>
+          <w:rStyle w:val="Strong"/>
+        </w:rPr>
+        <w:t xml:space="preserve"> </w:t>
+      </w:r>
+      <w:r>
+        <w:rPr>
+          <w:rStyle w:val="Strong"/>
+        </w:rPr>
+        <w:t>Not Acceptable</w:t>
+      </w:r>
+      <w:r>
+        <w:t xml:space="preserve"> if Token is missing or malformed.</w:t>
+      </w:r>
+      <w:r>
+        <w:br/>
+      </w:r>
+      <w:r>
+        <w:t xml:space="preserve">Returns status </w:t>
+      </w:r>
+      <w:r>
+        <w:rPr>
+          <w:rStyle w:val="Strong"/>
+        </w:rPr>
+        <w:t xml:space="preserve">404 </w:t>
+      </w:r>
+      <w:proofErr w:type="gramStart"/>
+      <w:r>
+        <w:rPr>
+          <w:rStyle w:val="Strong"/>
+        </w:rPr>
+        <w:t>Not</w:t>
+      </w:r>
+      <w:proofErr w:type="gramEnd"/>
+      <w:r>
+        <w:rPr>
+          <w:rStyle w:val="Strong"/>
+        </w:rPr>
+        <w:t xml:space="preserve"> Found</w:t>
+      </w:r>
+      <w:r>
+        <w:t xml:space="preserve"> if file is not found.</w:t>
+      </w:r>
+      <w:r>
+        <w:br/>
+        <w:t>Returns status</w:t>
+      </w:r>
+      <w:r>
+        <w:rPr>
+          <w:rStyle w:val="Strong"/>
+        </w:rPr>
+        <w:t xml:space="preserve"> 500 Internal Server Error</w:t>
+      </w:r>
+      <w:r>
+        <w:t xml:space="preserve"> if error</w:t>
+      </w:r>
+      <w:proofErr w:type="gramStart"/>
+      <w:r>
+        <w:t>:</w:t>
+      </w:r>
+      <w:proofErr w:type="gramEnd"/>
+      <w:r>
+        <w:br/>
+        <w:t>- database connection failed;</w:t>
+      </w:r>
+      <w:r>
+        <w:br/>
+        <w:t>- database connection established but table Files not found.</w:t>
+      </w:r>
+    </w:p>
+    <w:p>
+      <w:r>
         <w:lastRenderedPageBreak/>
-        <w:t xml:space="preserve">Returns status </w:t>
-      </w:r>
-      <w:r>
-        <w:rPr>
-          <w:rStyle w:val="Strong"/>
-        </w:rPr>
-        <w:t>403</w:t>
-      </w:r>
-      <w:r>
-        <w:rPr>
-          <w:rStyle w:val="Strong"/>
-        </w:rPr>
-        <w:t xml:space="preserve"> </w:t>
-      </w:r>
-      <w:r>
-        <w:rPr>
-          <w:rStyle w:val="Strong"/>
-        </w:rPr>
-        <w:t>Bad Request</w:t>
-      </w:r>
-      <w:r>
-        <w:t xml:space="preserve"> if GUID is unrecognized</w:t>
-      </w:r>
-      <w:bookmarkStart w:id="0" w:name="_GoBack"/>
-      <w:bookmarkEnd w:id="0"/>
-      <w:r>
-        <w:br/>
-      </w:r>
-      <w:r>
-        <w:t xml:space="preserve">Returns status </w:t>
-      </w:r>
-      <w:r>
-        <w:rPr>
-          <w:rStyle w:val="Strong"/>
-        </w:rPr>
-        <w:t>40</w:t>
-      </w:r>
-      <w:r>
-        <w:rPr>
-          <w:rStyle w:val="Strong"/>
-        </w:rPr>
-        <w:t>6</w:t>
-      </w:r>
-      <w:r>
-        <w:rPr>
-          <w:rStyle w:val="Strong"/>
-        </w:rPr>
-        <w:t xml:space="preserve"> </w:t>
-      </w:r>
-      <w:r>
-        <w:rPr>
-          <w:rStyle w:val="Strong"/>
-        </w:rPr>
-        <w:t>Not Acceptable</w:t>
-      </w:r>
-      <w:r>
-        <w:t xml:space="preserve"> if Token is missing or malformed.</w:t>
-      </w:r>
-      <w:r>
-        <w:br/>
-      </w:r>
-      <w:r>
-        <w:t xml:space="preserve">Returns status </w:t>
-      </w:r>
-      <w:r>
-        <w:rPr>
-          <w:rStyle w:val="Strong"/>
-        </w:rPr>
-        <w:t xml:space="preserve">404 </w:t>
-      </w:r>
-      <w:proofErr w:type="gramStart"/>
-      <w:r>
-        <w:rPr>
-          <w:rStyle w:val="Strong"/>
-        </w:rPr>
-        <w:t>Not</w:t>
-      </w:r>
-      <w:proofErr w:type="gramEnd"/>
-      <w:r>
-        <w:rPr>
-          <w:rStyle w:val="Strong"/>
-        </w:rPr>
-        <w:t xml:space="preserve"> Found</w:t>
-      </w:r>
-      <w:r>
-        <w:t xml:space="preserve"> if file is not found.</w:t>
-      </w:r>
-      <w:r>
-        <w:br/>
-        <w:t>Returns status</w:t>
-      </w:r>
-      <w:r>
-        <w:rPr>
-          <w:rStyle w:val="Strong"/>
-        </w:rPr>
-        <w:t xml:space="preserve"> 500 Internal Server Error</w:t>
-      </w:r>
-      <w:r>
-        <w:t xml:space="preserve"> if error</w:t>
-      </w:r>
-      <w:proofErr w:type="gramStart"/>
-      <w:r>
-        <w:t>:</w:t>
-      </w:r>
-      <w:proofErr w:type="gramEnd"/>
-      <w:r>
-        <w:br/>
-        <w:t>- database connection failed;</w:t>
-      </w:r>
-      <w:r>
-        <w:br/>
-        <w:t>- database connection established but table Files not found.</w:t>
-      </w:r>
-    </w:p>
-    <w:p>
-      <w:r>
         <w:t>Example: DELETE /svc/</w:t>
       </w:r>
       <w:proofErr w:type="spellStart"/>
       <w:r>
-        <w:t>filestore</w:t>
+        <w:t>adminstore</w:t>
       </w:r>
       <w:proofErr w:type="spellEnd"/>
       <w:r>
@@ -1098,7 +1080,7 @@
       </w:r>
       <w:proofErr w:type="spellStart"/>
       <w:r>
-        <w:t>FileStore</w:t>
+        <w:t>AdminStore</w:t>
       </w:r>
       <w:proofErr w:type="spellEnd"/>
       <w:r>
@@ -1212,7 +1194,7 @@
     <w:p>
       <w:proofErr w:type="spellStart"/>
       <w:r>
-        <w:t>FileStore</w:t>
+        <w:t>AdminStore</w:t>
       </w:r>
       <w:proofErr w:type="spellEnd"/>
       <w:r>
@@ -1452,11 +1434,7 @@
         <w:t xml:space="preserve">asynchronous </w:t>
       </w:r>
       <w:r>
-        <w:t xml:space="preserve">attempt is made to delete </w:t>
-      </w:r>
-      <w:r>
-        <w:lastRenderedPageBreak/>
-        <w:t>the FILESTREAM from legacy file storage.</w:t>
+        <w:t>attempt is made to delete the FILESTREAM from legacy file storage.</w:t>
       </w:r>
       <w:r>
         <w:t xml:space="preserve"> Returns file identifier as it was supplied</w:t>
@@ -1563,6 +1541,7 @@
         <w:pStyle w:val="Heading1"/>
       </w:pPr>
       <w:r>
+        <w:lastRenderedPageBreak/>
         <w:t>Storage</w:t>
       </w:r>
     </w:p>
@@ -1572,7 +1551,7 @@
       </w:r>
       <w:proofErr w:type="spellStart"/>
       <w:r>
-        <w:t>FileStore</w:t>
+        <w:t>AdminStore</w:t>
       </w:r>
       <w:r>
         <w:t>.File</w:t>
@@ -1586,7 +1565,7 @@
       </w:r>
       <w:proofErr w:type="spellStart"/>
       <w:r>
-        <w:t>FileStore</w:t>
+        <w:t>AdminStore</w:t>
       </w:r>
       <w:proofErr w:type="spellEnd"/>
       <w:r>
